--- a/TryHackMe/JurassicPark/CTF Jurassic Park.docx
+++ b/TryHackMe/JurassicPark/CTF Jurassic Park.docx
@@ -720,7 +720,21 @@
           <w:sz w:val="24"/>
           <w:szCs w:val="24"/>
         </w:rPr>
-        <w:t>Na nossa requisição colocamos as tags –random-agent (pois somos bloqueados que usamos o user-agent do sqlmap) e especificamos o banco de dados MySQL, pois se trata de uma aplicação em php.</w:t>
+        <w:t xml:space="preserve">Na nossa requisição colocamos as tags –random-agent (pois somos bloqueados </w:t>
+      </w:r>
+      <w:r>
+        <w:rPr>
+          <w:sz w:val="24"/>
+          <w:szCs w:val="24"/>
+        </w:rPr>
+        <w:t>quando</w:t>
+      </w:r>
+      <w:r>
+        <w:rPr>
+          <w:sz w:val="24"/>
+          <w:szCs w:val="24"/>
+        </w:rPr>
+        <w:t xml:space="preserve"> usamos o user-agent do sqlmap) e especificamos o banco de dados MySQL, pois se trata de uma aplicação em php.</w:t>
       </w:r>
     </w:p>
     <w:p>
